--- a/kp/708/a/10.docx
+++ b/kp/708/a/10.docx
@@ -339,27 +339,22 @@
           <w:tab w:val="left" w:pos="1350"/>
         </w:tabs>
         <w:jc w:val="center"/>
+      </w:pPr>
+      <w:r>
         <w:rPr>
           <w:rFonts w:cstheme="minorHAnsi"/>
           <w:b/>
           <w:color w:val="000000" w:themeColor="text1"/>
         </w:rPr>
-      </w:pPr>
-    </w:p>
-    <w:p>
-      <w:pPr>
-        <w:tabs>
-          <w:tab w:val="left" w:pos="1350"/>
-        </w:tabs>
-        <w:jc w:val="center"/>
-      </w:pPr>
+        <w:t>DANIŞMAN</w:t>
+      </w:r>
       <w:r>
         <w:rPr>
           <w:rFonts w:cstheme="minorHAnsi"/>
           <w:b/>
           <w:color w:val="000000" w:themeColor="text1"/>
         </w:rPr>
-        <w:t>DANIŞMAN</w:t>
+        <w:t xml:space="preserve"> ÖĞRETMEN</w:t>
       </w:r>
       <w:r>
         <w:rPr>
@@ -367,34 +362,8 @@
           <w:b/>
           <w:color w:val="000000" w:themeColor="text1"/>
         </w:rPr>
-        <w:t xml:space="preserve"> </w:t>
-      </w:r>
-      <w:proofErr w:type="gramStart"/>
-      <w:r>
-        <w:rPr>
-          <w:rFonts w:cstheme="minorHAnsi"/>
-          <w:b/>
-          <w:color w:val="000000" w:themeColor="text1"/>
-        </w:rPr>
-        <w:t>ÖĞRETMEN</w:t>
-      </w:r>
-      <w:r>
-        <w:rPr>
-          <w:rFonts w:cstheme="minorHAnsi"/>
-          <w:b/>
-          <w:color w:val="000000" w:themeColor="text1"/>
-        </w:rPr>
-        <w:t>:</w:t>
-      </w:r>
-      <w:r>
-        <w:rPr>
-          <w:rFonts w:cstheme="minorHAnsi"/>
-          <w:b/>
-          <w:color w:val="000000" w:themeColor="text1"/>
-        </w:rPr>
-        <w:t>:</w:t>
-      </w:r>
-      <w:proofErr w:type="gramEnd"/>
+        <w:t xml:space="preserve">: </w:t>
+      </w:r>
       <w:r>
         <w:rPr>
           <w:rFonts w:cstheme="minorHAnsi"/>
@@ -406,10 +375,10 @@
       <w:sdt>
         <w:sdtPr>
           <w:alias w:val="Danışman Öğretmenler"/>
-          <w:tag w:val="Danışman Öğretmenler"/>
+          <w:tag w:val="text"/>
           <w:id w:val="-617142836"/>
           <w:placeholder>
-            <w:docPart w:val="EEF15EA089DD274092CD85DB7D61DFE6"/>
+            <w:docPart w:val="A514A2422D86C04197369A8EA90E7F8D"/>
           </w:placeholder>
           <w:text/>
         </w:sdtPr>
@@ -475,7 +444,7 @@
         <w:tag w:val="text"/>
         <w:id w:val="1529839917"/>
         <w:placeholder>
-          <w:docPart w:val="9D9BE88D2CFDD24CB58F017E586A1926"/>
+          <w:docPart w:val="B12A9B276D8EBE4994DF9320C3F2435B"/>
         </w:placeholder>
       </w:sdtPr>
       <w:sdtContent>
@@ -531,7 +500,7 @@
           <w:tag w:val="text"/>
           <w:id w:val="-433524972"/>
           <w:placeholder>
-            <w:docPart w:val="B6A1FE3E3D48E8459970340AAB4E728D"/>
+            <w:docPart w:val="EF644FAD5FD18C4CA354BF056C93977F"/>
           </w:placeholder>
           <w:text/>
         </w:sdtPr>
@@ -558,6 +527,8 @@
         <w:jc w:val="center"/>
         <w:rPr>
           <w:rFonts w:cstheme="minorHAnsi"/>
+          <w:b/>
+          <w:color w:val="000000" w:themeColor="text1"/>
         </w:rPr>
       </w:pPr>
       <w:r>
@@ -1492,7 +1463,7 @@
     </w:docPart>
     <w:docPart>
       <w:docPartPr>
-        <w:name w:val="EEF15EA089DD274092CD85DB7D61DFE6"/>
+        <w:name w:val="A514A2422D86C04197369A8EA90E7F8D"/>
         <w:category>
           <w:name w:val="Genel"/>
           <w:gallery w:val="placeholder"/>
@@ -1503,12 +1474,12 @@
         <w:behaviors>
           <w:behavior w:val="content"/>
         </w:behaviors>
-        <w:guid w:val="{443294FB-72ED-DE4E-A0AD-B9B79CCDF913}"/>
+        <w:guid w:val="{61ABEA7F-AA63-0F4B-8093-F3C5B80CC7B6}"/>
       </w:docPartPr>
       <w:docPartBody>
         <w:p>
           <w:pPr>
-            <w:pStyle w:val="EEF15EA089DD274092CD85DB7D61DFE6"/>
+            <w:pStyle w:val="A514A2422D86C04197369A8EA90E7F8D"/>
           </w:pPr>
           <w:r>
             <w:rPr>
@@ -1521,7 +1492,7 @@
     </w:docPart>
     <w:docPart>
       <w:docPartPr>
-        <w:name w:val="9D9BE88D2CFDD24CB58F017E586A1926"/>
+        <w:name w:val="B12A9B276D8EBE4994DF9320C3F2435B"/>
         <w:category>
           <w:name w:val="Genel"/>
           <w:gallery w:val="placeholder"/>
@@ -1532,12 +1503,12 @@
         <w:behaviors>
           <w:behavior w:val="content"/>
         </w:behaviors>
-        <w:guid w:val="{9F309638-A72F-C04C-878E-0FFAC4290458}"/>
+        <w:guid w:val="{2F7EFC5E-E27D-BB4C-8C2A-1F65178C98BD}"/>
       </w:docPartPr>
       <w:docPartBody>
         <w:p>
           <w:pPr>
-            <w:pStyle w:val="9D9BE88D2CFDD24CB58F017E586A1926"/>
+            <w:pStyle w:val="B12A9B276D8EBE4994DF9320C3F2435B"/>
           </w:pPr>
           <w:r>
             <w:rPr>
@@ -1550,7 +1521,7 @@
     </w:docPart>
     <w:docPart>
       <w:docPartPr>
-        <w:name w:val="B6A1FE3E3D48E8459970340AAB4E728D"/>
+        <w:name w:val="EF644FAD5FD18C4CA354BF056C93977F"/>
         <w:category>
           <w:name w:val="Genel"/>
           <w:gallery w:val="placeholder"/>
@@ -1561,12 +1532,12 @@
         <w:behaviors>
           <w:behavior w:val="content"/>
         </w:behaviors>
-        <w:guid w:val="{976E801F-D9EE-9642-B074-4A96D44C475A}"/>
+        <w:guid w:val="{8C1480B9-B57C-E441-A27B-78B4476BA987}"/>
       </w:docPartPr>
       <w:docPartBody>
         <w:p>
           <w:pPr>
-            <w:pStyle w:val="B6A1FE3E3D48E8459970340AAB4E728D"/>
+            <w:pStyle w:val="EF644FAD5FD18C4CA354BF056C93977F"/>
           </w:pPr>
           <w:r>
             <w:rPr>
@@ -1661,9 +1632,12 @@
   <w:rsids>
     <w:rsidRoot w:val="003C3DC1"/>
     <w:rsid w:val="001D4B01"/>
+    <w:rsid w:val="002D4C7A"/>
     <w:rsid w:val="003C3DC1"/>
     <w:rsid w:val="00517C66"/>
+    <w:rsid w:val="00655A5B"/>
     <w:rsid w:val="009A7EA8"/>
+    <w:rsid w:val="00AC5ED0"/>
     <w:rsid w:val="00B37327"/>
   </w:rsids>
   <m:mathPr>
@@ -2116,7 +2090,7 @@
     <w:basedOn w:val="VarsaylanParagrafYazTipi"/>
     <w:uiPriority w:val="99"/>
     <w:semiHidden/>
-    <w:rsid w:val="003C3DC1"/>
+    <w:rsid w:val="00655A5B"/>
     <w:rPr>
       <w:color w:val="666666"/>
     </w:rPr>
@@ -2140,6 +2114,27 @@
   <w:style w:type="paragraph" w:customStyle="1" w:styleId="B6A1FE3E3D48E8459970340AAB4E728D">
     <w:name w:val="B6A1FE3E3D48E8459970340AAB4E728D"/>
     <w:rsid w:val="003C3DC1"/>
+  </w:style>
+  <w:style w:type="paragraph" w:customStyle="1" w:styleId="A514A2422D86C04197369A8EA90E7F8D">
+    <w:name w:val="A514A2422D86C04197369A8EA90E7F8D"/>
+    <w:rsid w:val="00655A5B"/>
+    <w:pPr>
+      <w:spacing w:after="160" w:line="278" w:lineRule="auto"/>
+    </w:pPr>
+  </w:style>
+  <w:style w:type="paragraph" w:customStyle="1" w:styleId="B12A9B276D8EBE4994DF9320C3F2435B">
+    <w:name w:val="B12A9B276D8EBE4994DF9320C3F2435B"/>
+    <w:rsid w:val="00655A5B"/>
+    <w:pPr>
+      <w:spacing w:after="160" w:line="278" w:lineRule="auto"/>
+    </w:pPr>
+  </w:style>
+  <w:style w:type="paragraph" w:customStyle="1" w:styleId="EF644FAD5FD18C4CA354BF056C93977F">
+    <w:name w:val="EF644FAD5FD18C4CA354BF056C93977F"/>
+    <w:rsid w:val="00655A5B"/>
+    <w:pPr>
+      <w:spacing w:after="160" w:line="278" w:lineRule="auto"/>
+    </w:pPr>
   </w:style>
 </w:styles>
 </file>
